--- a/GCL/02/PO307679/Sprawozdanie.docx
+++ b/GCL/02/PO307679/Sprawozdanie.docx
@@ -172,18 +172,8 @@
           <w:sz w:val="28"/>
           <w:szCs w:val="28"/>
         </w:rPr>
-        <w:t xml:space="preserve">Klonowanie </w:t>
-      </w:r>
-      <w:proofErr w:type="spellStart"/>
-      <w:r>
-        <w:rPr>
-          <w:rFonts w:ascii="Times New Roman" w:hAnsi="Times New Roman" w:cs="Times New Roman"/>
-          <w:sz w:val="28"/>
-          <w:szCs w:val="28"/>
-        </w:rPr>
-        <w:t>https</w:t>
-      </w:r>
-      <w:proofErr w:type="spellEnd"/>
+        <w:t>Klonowanie https</w:t>
+      </w:r>
     </w:p>
     <w:p>
       <w:pPr>
@@ -487,6 +477,24 @@
     </w:p>
     <w:p>
       <w:pPr>
+        <w:ind w:left="1440"/>
+        <w:rPr>
+          <w:rFonts w:ascii="Times New Roman" w:hAnsi="Times New Roman" w:cs="Times New Roman"/>
+          <w:sz w:val="28"/>
+          <w:szCs w:val="28"/>
+        </w:rPr>
+      </w:pPr>
+      <w:r>
+        <w:rPr>
+          <w:rFonts w:ascii="Times New Roman" w:hAnsi="Times New Roman" w:cs="Times New Roman"/>
+          <w:sz w:val="28"/>
+          <w:szCs w:val="28"/>
+        </w:rPr>
+        <w:t>Został dodany katalog z inicjałami</w:t>
+      </w:r>
+    </w:p>
+    <w:p>
+      <w:pPr>
         <w:numPr>
           <w:ilvl w:val="1"/>
           <w:numId w:val="1"/>
@@ -546,6 +554,24 @@
           <w:szCs w:val="28"/>
         </w:rPr>
         <w:t>Wyślij zmiany do zdalnego źródła</w:t>
+      </w:r>
+    </w:p>
+    <w:p>
+      <w:pPr>
+        <w:ind w:left="1440"/>
+        <w:rPr>
+          <w:rFonts w:ascii="Times New Roman" w:hAnsi="Times New Roman" w:cs="Times New Roman"/>
+          <w:sz w:val="28"/>
+          <w:szCs w:val="28"/>
+        </w:rPr>
+      </w:pPr>
+      <w:r>
+        <w:rPr>
+          <w:rFonts w:ascii="Times New Roman" w:hAnsi="Times New Roman" w:cs="Times New Roman"/>
+          <w:sz w:val="28"/>
+          <w:szCs w:val="28"/>
+        </w:rPr>
+        <w:t>Pliki zostały zmergowane i zrobiłem pusha do zródła</w:t>
       </w:r>
     </w:p>
     <w:sectPr>
@@ -1085,6 +1111,7 @@
   <w:style w:type="character" w:default="1" w:styleId="Domylnaczcionkaakapitu">
     <w:name w:val="Default Paragraph Font"/>
     <w:uiPriority w:val="1"/>
+    <w:semiHidden/>
     <w:unhideWhenUsed/>
   </w:style>
   <w:style w:type="table" w:default="1" w:styleId="Standardowy">
